--- a/Test_BP/Fol_2k_files_500(2)/fr-FR/file 500_2 - Copy (176).docx
+++ b/Test_BP/Fol_2k_files_500(2)/fr-FR/file 500_2 - Copy (176).docx
@@ -1,7 +1,7 @@
 
 <file path=word/document.xml><?xml version="1.0" encoding="utf-8"?>
 <w:document xmlns:wpc="http://schemas.microsoft.com/office/word/2010/wordprocessingCanvas" xmlns:cx="http://schemas.microsoft.com/office/drawing/2014/chartex" xmlns:cx1="http://schemas.microsoft.com/office/drawing/2015/9/8/chartex" xmlns:cx2="http://schemas.microsoft.com/office/drawing/2015/10/21/chartex" xmlns:cx3="http://schemas.microsoft.com/office/drawing/2016/5/9/chartex" xmlns:cx4="http://schemas.microsoft.com/office/drawing/2016/5/10/chartex" xmlns:cx5="http://schemas.microsoft.com/office/drawing/2016/5/11/chartex" xmlns:mc="http://schemas.openxmlformats.org/markup-compatibility/2006" xmlns:o="urn:schemas-microsoft-com:office:office" xmlns:r="http://schemas.openxmlformats.org/officeDocument/2006/relationships" xmlns:m="http://schemas.openxmlformats.org/officeDocument/2006/math" xmlns:v="urn:schemas-microsoft-com:vml" xmlns:wp14="http://schemas.microsoft.com/office/word/2010/wordprocessingDrawing" xmlns:wp="http://schemas.openxmlformats.org/drawingml/2006/wordprocessingDrawing" xmlns:w10="urn:schemas-microsoft-com:office:word" xmlns:w="http://schemas.openxmlformats.org/wordprocessingml/2006/main" xmlns:w14="http://schemas.microsoft.com/office/word/2010/wordml" xmlns:w15="http://schemas.microsoft.com/office/word/2012/wordml" xmlns:wne="http://schemas.microsoft.com/office/word/2006/wordml" xmlns:wpg="http://schemas.microsoft.com/office/word/2010/wordprocessingGroup" xmlns:wpi="http://schemas.microsoft.com/office/word/2010/wordprocessingInk" xmlns:wps="http://schemas.microsoft.com/office/word/2010/wordprocessingShape" mc:Ignorable="w14 w15 wp14">
-  <!-- Generated by Aspose.Words for Java 20.12.0 -->
+  <!-- Generated by Aspose.Words for Java 21.10.0 -->
   <w:body>
     <w:p>
       <w:pPr>
@@ -35,44 +35,44 @@
           <w:highlight w:val="none"/>
           <w:u w:val="none" w:color="auto"/>
           <w:effect w:val="none"/>
-          <w:bdr w:val="nil"/>
-          <w:shd w:val="clear" w:color="auto" w:fill="auto"/>
-          <w:vertAlign w:val="baseline"/>
-          <w:rtl w:val="0"/>
-          <w:cs w:val="0"/>
-          <w:lang w:val="fr-FR" w:eastAsia="zh-TW" w:bidi="ar-SA"/>
-        </w:rPr>
-        <w:t>t éëxcéëpt tôö sôö téëmpéër müýtüýäãl täãstéës môöthéër.</w:t>
-      </w:r>
-      <w:r>
-        <w:rPr>
-          <w:rStyle w:val="DefaultParagraphFont"/>
-          <w:rFonts w:ascii="Calibri" w:eastAsia="Calibri" w:hAnsi="Calibri" w:cs="Calibri"/>
-          <w:b w:val="0"/>
-          <w:bCs w:val="0"/>
-          <w:i w:val="0"/>
-          <w:iCs w:val="0"/>
-          <w:caps w:val="0"/>
-          <w:smallCaps w:val="0"/>
-          <w:strike w:val="0"/>
-          <w:dstrike w:val="0"/>
-          <w:outline w:val="0"/>
-          <w:shadow w:val="0"/>
-          <w:emboss w:val="0"/>
-          <w:imprint w:val="0"/>
-          <w:noProof w:val="0"/>
-          <w:vanish w:val="0"/>
-          <w:color w:val="auto"/>
-          <w:spacing w:val="0"/>
-          <w:w w:val="100"/>
-          <w:kern w:val="0"/>
-          <w:position w:val="0"/>
-          <w:sz w:val="22"/>
-          <w:szCs w:val="22"/>
-          <w:highlight w:val="none"/>
-          <w:u w:val="none" w:color="auto"/>
-          <w:effect w:val="none"/>
-          <w:bdr w:val="nil"/>
+          <w:bdr w:val="none" w:sz="0" w:space="0" w:color="auto"/>
+          <w:shd w:val="clear" w:color="auto" w:fill="auto"/>
+          <w:vertAlign w:val="baseline"/>
+          <w:rtl w:val="0"/>
+          <w:cs w:val="0"/>
+          <w:lang w:val="fr-FR" w:eastAsia="zh-TW" w:bidi="ar-SA"/>
+        </w:rPr>
+        <w:t>t êëxcêëpt tóö sóö têëmpêër múütúüæál tæástêës móöthêër.</w:t>
+      </w:r>
+      <w:r>
+        <w:rPr>
+          <w:rStyle w:val="DefaultParagraphFont"/>
+          <w:rFonts w:ascii="Calibri" w:eastAsia="Calibri" w:hAnsi="Calibri" w:cs="Calibri"/>
+          <w:b w:val="0"/>
+          <w:bCs w:val="0"/>
+          <w:i w:val="0"/>
+          <w:iCs w:val="0"/>
+          <w:caps w:val="0"/>
+          <w:smallCaps w:val="0"/>
+          <w:strike w:val="0"/>
+          <w:dstrike w:val="0"/>
+          <w:outline w:val="0"/>
+          <w:shadow w:val="0"/>
+          <w:emboss w:val="0"/>
+          <w:imprint w:val="0"/>
+          <w:noProof w:val="0"/>
+          <w:vanish w:val="0"/>
+          <w:color w:val="auto"/>
+          <w:spacing w:val="0"/>
+          <w:w w:val="100"/>
+          <w:kern w:val="0"/>
+          <w:position w:val="0"/>
+          <w:sz w:val="22"/>
+          <w:szCs w:val="22"/>
+          <w:highlight w:val="none"/>
+          <w:u w:val="none" w:color="auto"/>
+          <w:effect w:val="none"/>
+          <w:bdr w:val="none" w:sz="0" w:space="0" w:color="auto"/>
           <w:shd w:val="clear" w:color="auto" w:fill="auto"/>
           <w:vertAlign w:val="baseline"/>
           <w:rtl w:val="0"/>
@@ -109,44 +109,44 @@
           <w:highlight w:val="none"/>
           <w:u w:val="none" w:color="auto"/>
           <w:effect w:val="none"/>
-          <w:bdr w:val="nil"/>
-          <w:shd w:val="clear" w:color="auto" w:fill="auto"/>
-          <w:vertAlign w:val="baseline"/>
-          <w:rtl w:val="0"/>
-          <w:cs w:val="0"/>
-          <w:lang w:val="fr-FR" w:eastAsia="zh-TW" w:bidi="ar-SA"/>
-        </w:rPr>
-        <w:t>Întéëréëstéëd cüýltïïvåátéëd ïïts cóöntïïnüýïïng nóöw yéët åáréë.</w:t>
-      </w:r>
-      <w:r>
-        <w:rPr>
-          <w:rStyle w:val="DefaultParagraphFont"/>
-          <w:rFonts w:ascii="Calibri" w:eastAsia="Calibri" w:hAnsi="Calibri" w:cs="Calibri"/>
-          <w:b w:val="0"/>
-          <w:bCs w:val="0"/>
-          <w:i w:val="0"/>
-          <w:iCs w:val="0"/>
-          <w:caps w:val="0"/>
-          <w:smallCaps w:val="0"/>
-          <w:strike w:val="0"/>
-          <w:dstrike w:val="0"/>
-          <w:outline w:val="0"/>
-          <w:shadow w:val="0"/>
-          <w:emboss w:val="0"/>
-          <w:imprint w:val="0"/>
-          <w:noProof w:val="0"/>
-          <w:vanish w:val="0"/>
-          <w:color w:val="auto"/>
-          <w:spacing w:val="0"/>
-          <w:w w:val="100"/>
-          <w:kern w:val="0"/>
-          <w:position w:val="0"/>
-          <w:sz w:val="22"/>
-          <w:szCs w:val="22"/>
-          <w:highlight w:val="none"/>
-          <w:u w:val="none" w:color="auto"/>
-          <w:effect w:val="none"/>
-          <w:bdr w:val="nil"/>
+          <w:bdr w:val="none" w:sz="0" w:space="0" w:color="auto"/>
+          <w:shd w:val="clear" w:color="auto" w:fill="auto"/>
+          <w:vertAlign w:val="baseline"/>
+          <w:rtl w:val="0"/>
+          <w:cs w:val="0"/>
+          <w:lang w:val="fr-FR" w:eastAsia="zh-TW" w:bidi="ar-SA"/>
+        </w:rPr>
+        <w:t>Întëërëëstëëd cüültíïvàätëëd íïts côóntíïnüüíïng nôów yëët àärëë.</w:t>
+      </w:r>
+      <w:r>
+        <w:rPr>
+          <w:rStyle w:val="DefaultParagraphFont"/>
+          <w:rFonts w:ascii="Calibri" w:eastAsia="Calibri" w:hAnsi="Calibri" w:cs="Calibri"/>
+          <w:b w:val="0"/>
+          <w:bCs w:val="0"/>
+          <w:i w:val="0"/>
+          <w:iCs w:val="0"/>
+          <w:caps w:val="0"/>
+          <w:smallCaps w:val="0"/>
+          <w:strike w:val="0"/>
+          <w:dstrike w:val="0"/>
+          <w:outline w:val="0"/>
+          <w:shadow w:val="0"/>
+          <w:emboss w:val="0"/>
+          <w:imprint w:val="0"/>
+          <w:noProof w:val="0"/>
+          <w:vanish w:val="0"/>
+          <w:color w:val="auto"/>
+          <w:spacing w:val="0"/>
+          <w:w w:val="100"/>
+          <w:kern w:val="0"/>
+          <w:position w:val="0"/>
+          <w:sz w:val="22"/>
+          <w:szCs w:val="22"/>
+          <w:highlight w:val="none"/>
+          <w:u w:val="none" w:color="auto"/>
+          <w:effect w:val="none"/>
+          <w:bdr w:val="none" w:sz="0" w:space="0" w:color="auto"/>
           <w:shd w:val="clear" w:color="auto" w:fill="auto"/>
           <w:vertAlign w:val="baseline"/>
           <w:rtl w:val="0"/>
@@ -183,44 +183,44 @@
           <w:highlight w:val="none"/>
           <w:u w:val="none" w:color="auto"/>
           <w:effect w:val="none"/>
-          <w:bdr w:val="nil"/>
-          <w:shd w:val="clear" w:color="auto" w:fill="auto"/>
-          <w:vertAlign w:val="baseline"/>
-          <w:rtl w:val="0"/>
-          <w:cs w:val="0"/>
-          <w:lang w:val="fr-FR" w:eastAsia="zh-TW" w:bidi="ar-SA"/>
-        </w:rPr>
-        <w:t>Òüût îïntëërëëstëëd ãäccëëptãäncëë õóüûr pãärtîïãälîïty ãäffrõóntîïng üûnplëëãäsãänt why ãädd.</w:t>
-      </w:r>
-      <w:r>
-        <w:rPr>
-          <w:rStyle w:val="DefaultParagraphFont"/>
-          <w:rFonts w:ascii="Calibri" w:eastAsia="Calibri" w:hAnsi="Calibri" w:cs="Calibri"/>
-          <w:b w:val="0"/>
-          <w:bCs w:val="0"/>
-          <w:i w:val="0"/>
-          <w:iCs w:val="0"/>
-          <w:caps w:val="0"/>
-          <w:smallCaps w:val="0"/>
-          <w:strike w:val="0"/>
-          <w:dstrike w:val="0"/>
-          <w:outline w:val="0"/>
-          <w:shadow w:val="0"/>
-          <w:emboss w:val="0"/>
-          <w:imprint w:val="0"/>
-          <w:noProof w:val="0"/>
-          <w:vanish w:val="0"/>
-          <w:color w:val="auto"/>
-          <w:spacing w:val="0"/>
-          <w:w w:val="100"/>
-          <w:kern w:val="0"/>
-          <w:position w:val="0"/>
-          <w:sz w:val="22"/>
-          <w:szCs w:val="22"/>
-          <w:highlight w:val="none"/>
-          <w:u w:val="none" w:color="auto"/>
-          <w:effect w:val="none"/>
-          <w:bdr w:val="nil"/>
+          <w:bdr w:val="none" w:sz="0" w:space="0" w:color="auto"/>
+          <w:shd w:val="clear" w:color="auto" w:fill="auto"/>
+          <w:vertAlign w:val="baseline"/>
+          <w:rtl w:val="0"/>
+          <w:cs w:val="0"/>
+          <w:lang w:val="fr-FR" w:eastAsia="zh-TW" w:bidi="ar-SA"/>
+        </w:rPr>
+        <w:t>Ôùût îïntèêrèêstèêd àæccèêptàæncèê óòùûr pàærtîïàælîïty àæffróòntîïng ùûnplèêàæsàænt why àædd.</w:t>
+      </w:r>
+      <w:r>
+        <w:rPr>
+          <w:rStyle w:val="DefaultParagraphFont"/>
+          <w:rFonts w:ascii="Calibri" w:eastAsia="Calibri" w:hAnsi="Calibri" w:cs="Calibri"/>
+          <w:b w:val="0"/>
+          <w:bCs w:val="0"/>
+          <w:i w:val="0"/>
+          <w:iCs w:val="0"/>
+          <w:caps w:val="0"/>
+          <w:smallCaps w:val="0"/>
+          <w:strike w:val="0"/>
+          <w:dstrike w:val="0"/>
+          <w:outline w:val="0"/>
+          <w:shadow w:val="0"/>
+          <w:emboss w:val="0"/>
+          <w:imprint w:val="0"/>
+          <w:noProof w:val="0"/>
+          <w:vanish w:val="0"/>
+          <w:color w:val="auto"/>
+          <w:spacing w:val="0"/>
+          <w:w w:val="100"/>
+          <w:kern w:val="0"/>
+          <w:position w:val="0"/>
+          <w:sz w:val="22"/>
+          <w:szCs w:val="22"/>
+          <w:highlight w:val="none"/>
+          <w:u w:val="none" w:color="auto"/>
+          <w:effect w:val="none"/>
+          <w:bdr w:val="none" w:sz="0" w:space="0" w:color="auto"/>
           <w:shd w:val="clear" w:color="auto" w:fill="auto"/>
           <w:vertAlign w:val="baseline"/>
           <w:rtl w:val="0"/>
@@ -257,44 +257,44 @@
           <w:highlight w:val="none"/>
           <w:u w:val="none" w:color="auto"/>
           <w:effect w:val="none"/>
-          <w:bdr w:val="nil"/>
-          <w:shd w:val="clear" w:color="auto" w:fill="auto"/>
-          <w:vertAlign w:val="baseline"/>
-          <w:rtl w:val="0"/>
-          <w:cs w:val="0"/>
-          <w:lang w:val="fr-FR" w:eastAsia="zh-TW" w:bidi="ar-SA"/>
-        </w:rPr>
-        <w:t>Èstéëéëm gàãrdéën méën yéët shy cóöüùrséë.</w:t>
-      </w:r>
-      <w:r>
-        <w:rPr>
-          <w:rStyle w:val="DefaultParagraphFont"/>
-          <w:rFonts w:ascii="Calibri" w:eastAsia="Calibri" w:hAnsi="Calibri" w:cs="Calibri"/>
-          <w:b w:val="0"/>
-          <w:bCs w:val="0"/>
-          <w:i w:val="0"/>
-          <w:iCs w:val="0"/>
-          <w:caps w:val="0"/>
-          <w:smallCaps w:val="0"/>
-          <w:strike w:val="0"/>
-          <w:dstrike w:val="0"/>
-          <w:outline w:val="0"/>
-          <w:shadow w:val="0"/>
-          <w:emboss w:val="0"/>
-          <w:imprint w:val="0"/>
-          <w:noProof w:val="0"/>
-          <w:vanish w:val="0"/>
-          <w:color w:val="auto"/>
-          <w:spacing w:val="0"/>
-          <w:w w:val="100"/>
-          <w:kern w:val="0"/>
-          <w:position w:val="0"/>
-          <w:sz w:val="22"/>
-          <w:szCs w:val="22"/>
-          <w:highlight w:val="none"/>
-          <w:u w:val="none" w:color="auto"/>
-          <w:effect w:val="none"/>
-          <w:bdr w:val="nil"/>
+          <w:bdr w:val="none" w:sz="0" w:space="0" w:color="auto"/>
+          <w:shd w:val="clear" w:color="auto" w:fill="auto"/>
+          <w:vertAlign w:val="baseline"/>
+          <w:rtl w:val="0"/>
+          <w:cs w:val="0"/>
+          <w:lang w:val="fr-FR" w:eastAsia="zh-TW" w:bidi="ar-SA"/>
+        </w:rPr>
+        <w:t>Éstëéëém gãårdëén mëén yëét shy côõýùrsëé.</w:t>
+      </w:r>
+      <w:r>
+        <w:rPr>
+          <w:rStyle w:val="DefaultParagraphFont"/>
+          <w:rFonts w:ascii="Calibri" w:eastAsia="Calibri" w:hAnsi="Calibri" w:cs="Calibri"/>
+          <w:b w:val="0"/>
+          <w:bCs w:val="0"/>
+          <w:i w:val="0"/>
+          <w:iCs w:val="0"/>
+          <w:caps w:val="0"/>
+          <w:smallCaps w:val="0"/>
+          <w:strike w:val="0"/>
+          <w:dstrike w:val="0"/>
+          <w:outline w:val="0"/>
+          <w:shadow w:val="0"/>
+          <w:emboss w:val="0"/>
+          <w:imprint w:val="0"/>
+          <w:noProof w:val="0"/>
+          <w:vanish w:val="0"/>
+          <w:color w:val="auto"/>
+          <w:spacing w:val="0"/>
+          <w:w w:val="100"/>
+          <w:kern w:val="0"/>
+          <w:position w:val="0"/>
+          <w:sz w:val="22"/>
+          <w:szCs w:val="22"/>
+          <w:highlight w:val="none"/>
+          <w:u w:val="none" w:color="auto"/>
+          <w:effect w:val="none"/>
+          <w:bdr w:val="none" w:sz="0" w:space="0" w:color="auto"/>
           <w:shd w:val="clear" w:color="auto" w:fill="auto"/>
           <w:vertAlign w:val="baseline"/>
           <w:rtl w:val="0"/>
@@ -331,44 +331,44 @@
           <w:highlight w:val="none"/>
           <w:u w:val="none" w:color="auto"/>
           <w:effect w:val="none"/>
-          <w:bdr w:val="nil"/>
-          <w:shd w:val="clear" w:color="auto" w:fill="auto"/>
-          <w:vertAlign w:val="baseline"/>
-          <w:rtl w:val="0"/>
-          <w:cs w:val="0"/>
-          <w:lang w:val="fr-FR" w:eastAsia="zh-TW" w:bidi="ar-SA"/>
-        </w:rPr>
-        <w:t>Côõnsýûltëéd ýûp my tôõlëéræäbly sôõmëétîìmëés pëérpëétýûæäl ôõh.</w:t>
-      </w:r>
-      <w:r>
-        <w:rPr>
-          <w:rStyle w:val="DefaultParagraphFont"/>
-          <w:rFonts w:ascii="Calibri" w:eastAsia="Calibri" w:hAnsi="Calibri" w:cs="Calibri"/>
-          <w:b w:val="0"/>
-          <w:bCs w:val="0"/>
-          <w:i w:val="0"/>
-          <w:iCs w:val="0"/>
-          <w:caps w:val="0"/>
-          <w:smallCaps w:val="0"/>
-          <w:strike w:val="0"/>
-          <w:dstrike w:val="0"/>
-          <w:outline w:val="0"/>
-          <w:shadow w:val="0"/>
-          <w:emboss w:val="0"/>
-          <w:imprint w:val="0"/>
-          <w:noProof w:val="0"/>
-          <w:vanish w:val="0"/>
-          <w:color w:val="auto"/>
-          <w:spacing w:val="0"/>
-          <w:w w:val="100"/>
-          <w:kern w:val="0"/>
-          <w:position w:val="0"/>
-          <w:sz w:val="22"/>
-          <w:szCs w:val="22"/>
-          <w:highlight w:val="none"/>
-          <w:u w:val="none" w:color="auto"/>
-          <w:effect w:val="none"/>
-          <w:bdr w:val="nil"/>
+          <w:bdr w:val="none" w:sz="0" w:space="0" w:color="auto"/>
+          <w:shd w:val="clear" w:color="auto" w:fill="auto"/>
+          <w:vertAlign w:val="baseline"/>
+          <w:rtl w:val="0"/>
+          <w:cs w:val="0"/>
+          <w:lang w:val="fr-FR" w:eastAsia="zh-TW" w:bidi="ar-SA"/>
+        </w:rPr>
+        <w:t>Còònsúýltèêd úýp my tòòlèêrâåbly sòòmèêtïïmèês pèêrpèêtúýâål òòh.</w:t>
+      </w:r>
+      <w:r>
+        <w:rPr>
+          <w:rStyle w:val="DefaultParagraphFont"/>
+          <w:rFonts w:ascii="Calibri" w:eastAsia="Calibri" w:hAnsi="Calibri" w:cs="Calibri"/>
+          <w:b w:val="0"/>
+          <w:bCs w:val="0"/>
+          <w:i w:val="0"/>
+          <w:iCs w:val="0"/>
+          <w:caps w:val="0"/>
+          <w:smallCaps w:val="0"/>
+          <w:strike w:val="0"/>
+          <w:dstrike w:val="0"/>
+          <w:outline w:val="0"/>
+          <w:shadow w:val="0"/>
+          <w:emboss w:val="0"/>
+          <w:imprint w:val="0"/>
+          <w:noProof w:val="0"/>
+          <w:vanish w:val="0"/>
+          <w:color w:val="auto"/>
+          <w:spacing w:val="0"/>
+          <w:w w:val="100"/>
+          <w:kern w:val="0"/>
+          <w:position w:val="0"/>
+          <w:sz w:val="22"/>
+          <w:szCs w:val="22"/>
+          <w:highlight w:val="none"/>
+          <w:u w:val="none" w:color="auto"/>
+          <w:effect w:val="none"/>
+          <w:bdr w:val="none" w:sz="0" w:space="0" w:color="auto"/>
           <w:shd w:val="clear" w:color="auto" w:fill="auto"/>
           <w:vertAlign w:val="baseline"/>
           <w:rtl w:val="0"/>
@@ -405,44 +405,44 @@
           <w:highlight w:val="none"/>
           <w:u w:val="none" w:color="auto"/>
           <w:effect w:val="none"/>
-          <w:bdr w:val="nil"/>
-          <w:shd w:val="clear" w:color="auto" w:fill="auto"/>
-          <w:vertAlign w:val="baseline"/>
-          <w:rtl w:val="0"/>
-          <w:cs w:val="0"/>
-          <w:lang w:val="fr-FR" w:eastAsia="zh-TW" w:bidi="ar-SA"/>
-        </w:rPr>
-        <w:t>Éxpréêssïìöõn ååccéêptååncéê ïìmprüüdéêncéê påårtïìcüülåår hååd éêååt üünsååtïìååbléê.</w:t>
-      </w:r>
-      <w:r>
-        <w:rPr>
-          <w:rStyle w:val="DefaultParagraphFont"/>
-          <w:rFonts w:ascii="Calibri" w:eastAsia="Calibri" w:hAnsi="Calibri" w:cs="Calibri"/>
-          <w:b w:val="0"/>
-          <w:bCs w:val="0"/>
-          <w:i w:val="0"/>
-          <w:iCs w:val="0"/>
-          <w:caps w:val="0"/>
-          <w:smallCaps w:val="0"/>
-          <w:strike w:val="0"/>
-          <w:dstrike w:val="0"/>
-          <w:outline w:val="0"/>
-          <w:shadow w:val="0"/>
-          <w:emboss w:val="0"/>
-          <w:imprint w:val="0"/>
-          <w:noProof w:val="0"/>
-          <w:vanish w:val="0"/>
-          <w:color w:val="auto"/>
-          <w:spacing w:val="0"/>
-          <w:w w:val="100"/>
-          <w:kern w:val="0"/>
-          <w:position w:val="0"/>
-          <w:sz w:val="22"/>
-          <w:szCs w:val="22"/>
-          <w:highlight w:val="none"/>
-          <w:u w:val="none" w:color="auto"/>
-          <w:effect w:val="none"/>
-          <w:bdr w:val="nil"/>
+          <w:bdr w:val="none" w:sz="0" w:space="0" w:color="auto"/>
+          <w:shd w:val="clear" w:color="auto" w:fill="auto"/>
+          <w:vertAlign w:val="baseline"/>
+          <w:rtl w:val="0"/>
+          <w:cs w:val="0"/>
+          <w:lang w:val="fr-FR" w:eastAsia="zh-TW" w:bidi="ar-SA"/>
+        </w:rPr>
+        <w:t>Êxprêèssíïòôn áâccêèptáâncêè íïmprúúdêèncêè páârtíïcúúláâr háâd êèáât úúnsáâtíïáâblêè.</w:t>
+      </w:r>
+      <w:r>
+        <w:rPr>
+          <w:rStyle w:val="DefaultParagraphFont"/>
+          <w:rFonts w:ascii="Calibri" w:eastAsia="Calibri" w:hAnsi="Calibri" w:cs="Calibri"/>
+          <w:b w:val="0"/>
+          <w:bCs w:val="0"/>
+          <w:i w:val="0"/>
+          <w:iCs w:val="0"/>
+          <w:caps w:val="0"/>
+          <w:smallCaps w:val="0"/>
+          <w:strike w:val="0"/>
+          <w:dstrike w:val="0"/>
+          <w:outline w:val="0"/>
+          <w:shadow w:val="0"/>
+          <w:emboss w:val="0"/>
+          <w:imprint w:val="0"/>
+          <w:noProof w:val="0"/>
+          <w:vanish w:val="0"/>
+          <w:color w:val="auto"/>
+          <w:spacing w:val="0"/>
+          <w:w w:val="100"/>
+          <w:kern w:val="0"/>
+          <w:position w:val="0"/>
+          <w:sz w:val="22"/>
+          <w:szCs w:val="22"/>
+          <w:highlight w:val="none"/>
+          <w:u w:val="none" w:color="auto"/>
+          <w:effect w:val="none"/>
+          <w:bdr w:val="none" w:sz="0" w:space="0" w:color="auto"/>
           <w:shd w:val="clear" w:color="auto" w:fill="auto"/>
           <w:vertAlign w:val="baseline"/>
           <w:rtl w:val="0"/>
@@ -485,44 +485,44 @@
           <w:highlight w:val="none"/>
           <w:u w:val="none" w:color="auto"/>
           <w:effect w:val="none"/>
-          <w:bdr w:val="nil"/>
-          <w:shd w:val="clear" w:color="auto" w:fill="auto"/>
-          <w:vertAlign w:val="baseline"/>
-          <w:rtl w:val="0"/>
-          <w:cs w:val="0"/>
-          <w:lang w:val="fr-FR" w:eastAsia="zh-TW" w:bidi="ar-SA"/>
-        </w:rPr>
-        <w:t>Häãd dèénóótïîng próópèérly jóóïîntüürèé yóóüü óóccäãsïîóón dïîrèéctly räãïîllèéry.</w:t>
-      </w:r>
-      <w:r>
-        <w:rPr>
-          <w:rStyle w:val="DefaultParagraphFont"/>
-          <w:rFonts w:ascii="Calibri" w:eastAsia="Calibri" w:hAnsi="Calibri" w:cs="Calibri"/>
-          <w:b w:val="0"/>
-          <w:bCs w:val="0"/>
-          <w:i w:val="0"/>
-          <w:iCs w:val="0"/>
-          <w:caps w:val="0"/>
-          <w:smallCaps w:val="0"/>
-          <w:strike w:val="0"/>
-          <w:dstrike w:val="0"/>
-          <w:outline w:val="0"/>
-          <w:shadow w:val="0"/>
-          <w:emboss w:val="0"/>
-          <w:imprint w:val="0"/>
-          <w:noProof w:val="0"/>
-          <w:vanish w:val="0"/>
-          <w:color w:val="auto"/>
-          <w:spacing w:val="0"/>
-          <w:w w:val="100"/>
-          <w:kern w:val="0"/>
-          <w:position w:val="0"/>
-          <w:sz w:val="22"/>
-          <w:szCs w:val="22"/>
-          <w:highlight w:val="none"/>
-          <w:u w:val="none" w:color="auto"/>
-          <w:effect w:val="none"/>
-          <w:bdr w:val="nil"/>
+          <w:bdr w:val="none" w:sz="0" w:space="0" w:color="auto"/>
+          <w:shd w:val="clear" w:color="auto" w:fill="auto"/>
+          <w:vertAlign w:val="baseline"/>
+          <w:rtl w:val="0"/>
+          <w:cs w:val="0"/>
+          <w:lang w:val="fr-FR" w:eastAsia="zh-TW" w:bidi="ar-SA"/>
+        </w:rPr>
+        <w:t>Háãd dèënõòtìîng prõòpèërly jõòìîntûúrèë yõòûú õòccáãsìîõòn dìîrèëctly ráãìîllèëry.</w:t>
+      </w:r>
+      <w:r>
+        <w:rPr>
+          <w:rStyle w:val="DefaultParagraphFont"/>
+          <w:rFonts w:ascii="Calibri" w:eastAsia="Calibri" w:hAnsi="Calibri" w:cs="Calibri"/>
+          <w:b w:val="0"/>
+          <w:bCs w:val="0"/>
+          <w:i w:val="0"/>
+          <w:iCs w:val="0"/>
+          <w:caps w:val="0"/>
+          <w:smallCaps w:val="0"/>
+          <w:strike w:val="0"/>
+          <w:dstrike w:val="0"/>
+          <w:outline w:val="0"/>
+          <w:shadow w:val="0"/>
+          <w:emboss w:val="0"/>
+          <w:imprint w:val="0"/>
+          <w:noProof w:val="0"/>
+          <w:vanish w:val="0"/>
+          <w:color w:val="auto"/>
+          <w:spacing w:val="0"/>
+          <w:w w:val="100"/>
+          <w:kern w:val="0"/>
+          <w:position w:val="0"/>
+          <w:sz w:val="22"/>
+          <w:szCs w:val="22"/>
+          <w:highlight w:val="none"/>
+          <w:u w:val="none" w:color="auto"/>
+          <w:effect w:val="none"/>
+          <w:bdr w:val="none" w:sz="0" w:space="0" w:color="auto"/>
           <w:shd w:val="clear" w:color="auto" w:fill="auto"/>
           <w:vertAlign w:val="baseline"/>
           <w:rtl w:val="0"/>
@@ -559,44 +559,44 @@
           <w:highlight w:val="none"/>
           <w:u w:val="none" w:color="auto"/>
           <w:effect w:val="none"/>
-          <w:bdr w:val="nil"/>
-          <w:shd w:val="clear" w:color="auto" w:fill="auto"/>
-          <w:vertAlign w:val="baseline"/>
-          <w:rtl w:val="0"/>
-          <w:cs w:val="0"/>
-          <w:lang w:val="fr-FR" w:eastAsia="zh-TW" w:bidi="ar-SA"/>
-        </w:rPr>
-        <w:t>În sáäîìd tóó óóf póóóór fúúll bëé póóst fáäcëé snúúg.</w:t>
-      </w:r>
-      <w:r>
-        <w:rPr>
-          <w:rStyle w:val="DefaultParagraphFont"/>
-          <w:rFonts w:ascii="Calibri" w:eastAsia="Calibri" w:hAnsi="Calibri" w:cs="Calibri"/>
-          <w:b w:val="0"/>
-          <w:bCs w:val="0"/>
-          <w:i w:val="0"/>
-          <w:iCs w:val="0"/>
-          <w:caps w:val="0"/>
-          <w:smallCaps w:val="0"/>
-          <w:strike w:val="0"/>
-          <w:dstrike w:val="0"/>
-          <w:outline w:val="0"/>
-          <w:shadow w:val="0"/>
-          <w:emboss w:val="0"/>
-          <w:imprint w:val="0"/>
-          <w:noProof w:val="0"/>
-          <w:vanish w:val="0"/>
-          <w:color w:val="auto"/>
-          <w:spacing w:val="0"/>
-          <w:w w:val="100"/>
-          <w:kern w:val="0"/>
-          <w:position w:val="0"/>
-          <w:sz w:val="22"/>
-          <w:szCs w:val="22"/>
-          <w:highlight w:val="none"/>
-          <w:u w:val="none" w:color="auto"/>
-          <w:effect w:val="none"/>
-          <w:bdr w:val="nil"/>
+          <w:bdr w:val="none" w:sz="0" w:space="0" w:color="auto"/>
+          <w:shd w:val="clear" w:color="auto" w:fill="auto"/>
+          <w:vertAlign w:val="baseline"/>
+          <w:rtl w:val="0"/>
+          <w:cs w:val="0"/>
+          <w:lang w:val="fr-FR" w:eastAsia="zh-TW" w:bidi="ar-SA"/>
+        </w:rPr>
+        <w:t>Ìn sååìîd tõó õóf põóõór fùüll bêë põóst fååcêë snùüg.</w:t>
+      </w:r>
+      <w:r>
+        <w:rPr>
+          <w:rStyle w:val="DefaultParagraphFont"/>
+          <w:rFonts w:ascii="Calibri" w:eastAsia="Calibri" w:hAnsi="Calibri" w:cs="Calibri"/>
+          <w:b w:val="0"/>
+          <w:bCs w:val="0"/>
+          <w:i w:val="0"/>
+          <w:iCs w:val="0"/>
+          <w:caps w:val="0"/>
+          <w:smallCaps w:val="0"/>
+          <w:strike w:val="0"/>
+          <w:dstrike w:val="0"/>
+          <w:outline w:val="0"/>
+          <w:shadow w:val="0"/>
+          <w:emboss w:val="0"/>
+          <w:imprint w:val="0"/>
+          <w:noProof w:val="0"/>
+          <w:vanish w:val="0"/>
+          <w:color w:val="auto"/>
+          <w:spacing w:val="0"/>
+          <w:w w:val="100"/>
+          <w:kern w:val="0"/>
+          <w:position w:val="0"/>
+          <w:sz w:val="22"/>
+          <w:szCs w:val="22"/>
+          <w:highlight w:val="none"/>
+          <w:u w:val="none" w:color="auto"/>
+          <w:effect w:val="none"/>
+          <w:bdr w:val="none" w:sz="0" w:space="0" w:color="auto"/>
           <w:shd w:val="clear" w:color="auto" w:fill="auto"/>
           <w:vertAlign w:val="baseline"/>
           <w:rtl w:val="0"/>
@@ -633,44 +633,44 @@
           <w:highlight w:val="none"/>
           <w:u w:val="none" w:color="auto"/>
           <w:effect w:val="none"/>
-          <w:bdr w:val="nil"/>
-          <w:shd w:val="clear" w:color="auto" w:fill="auto"/>
-          <w:vertAlign w:val="baseline"/>
-          <w:rtl w:val="0"/>
-          <w:cs w:val="0"/>
-          <w:lang w:val="fr-FR" w:eastAsia="zh-TW" w:bidi="ar-SA"/>
-        </w:rPr>
-        <w:t>Ìntröôdúúcêêd íímprúúdêêncêê sêêêê säày úúnplêêäàsííng dêêvöônshíírêê äàccêêptäàncêê söôn.</w:t>
-      </w:r>
-      <w:r>
-        <w:rPr>
-          <w:rStyle w:val="DefaultParagraphFont"/>
-          <w:rFonts w:ascii="Calibri" w:eastAsia="Calibri" w:hAnsi="Calibri" w:cs="Calibri"/>
-          <w:b w:val="0"/>
-          <w:bCs w:val="0"/>
-          <w:i w:val="0"/>
-          <w:iCs w:val="0"/>
-          <w:caps w:val="0"/>
-          <w:smallCaps w:val="0"/>
-          <w:strike w:val="0"/>
-          <w:dstrike w:val="0"/>
-          <w:outline w:val="0"/>
-          <w:shadow w:val="0"/>
-          <w:emboss w:val="0"/>
-          <w:imprint w:val="0"/>
-          <w:noProof w:val="0"/>
-          <w:vanish w:val="0"/>
-          <w:color w:val="auto"/>
-          <w:spacing w:val="0"/>
-          <w:w w:val="100"/>
-          <w:kern w:val="0"/>
-          <w:position w:val="0"/>
-          <w:sz w:val="22"/>
-          <w:szCs w:val="22"/>
-          <w:highlight w:val="none"/>
-          <w:u w:val="none" w:color="auto"/>
-          <w:effect w:val="none"/>
-          <w:bdr w:val="nil"/>
+          <w:bdr w:val="none" w:sz="0" w:space="0" w:color="auto"/>
+          <w:shd w:val="clear" w:color="auto" w:fill="auto"/>
+          <w:vertAlign w:val="baseline"/>
+          <w:rtl w:val="0"/>
+          <w:cs w:val="0"/>
+          <w:lang w:val="fr-FR" w:eastAsia="zh-TW" w:bidi="ar-SA"/>
+        </w:rPr>
+        <w:t>Ïntröödûücéëd ïîmprûüdéëncéë séëéë sæåy ûünpléëæåsïîng déëvöönshïîréë æåccéëptæåncéë söön.</w:t>
+      </w:r>
+      <w:r>
+        <w:rPr>
+          <w:rStyle w:val="DefaultParagraphFont"/>
+          <w:rFonts w:ascii="Calibri" w:eastAsia="Calibri" w:hAnsi="Calibri" w:cs="Calibri"/>
+          <w:b w:val="0"/>
+          <w:bCs w:val="0"/>
+          <w:i w:val="0"/>
+          <w:iCs w:val="0"/>
+          <w:caps w:val="0"/>
+          <w:smallCaps w:val="0"/>
+          <w:strike w:val="0"/>
+          <w:dstrike w:val="0"/>
+          <w:outline w:val="0"/>
+          <w:shadow w:val="0"/>
+          <w:emboss w:val="0"/>
+          <w:imprint w:val="0"/>
+          <w:noProof w:val="0"/>
+          <w:vanish w:val="0"/>
+          <w:color w:val="auto"/>
+          <w:spacing w:val="0"/>
+          <w:w w:val="100"/>
+          <w:kern w:val="0"/>
+          <w:position w:val="0"/>
+          <w:sz w:val="22"/>
+          <w:szCs w:val="22"/>
+          <w:highlight w:val="none"/>
+          <w:u w:val="none" w:color="auto"/>
+          <w:effect w:val="none"/>
+          <w:bdr w:val="none" w:sz="0" w:space="0" w:color="auto"/>
           <w:shd w:val="clear" w:color="auto" w:fill="auto"/>
           <w:vertAlign w:val="baseline"/>
           <w:rtl w:val="0"/>
@@ -707,44 +707,44 @@
           <w:highlight w:val="none"/>
           <w:u w:val="none" w:color="auto"/>
           <w:effect w:val="none"/>
-          <w:bdr w:val="nil"/>
-          <w:shd w:val="clear" w:color="auto" w:fill="auto"/>
-          <w:vertAlign w:val="baseline"/>
-          <w:rtl w:val="0"/>
-          <w:cs w:val="0"/>
-          <w:lang w:val="fr-FR" w:eastAsia="zh-TW" w:bidi="ar-SA"/>
-        </w:rPr>
-        <w:t>Èxêétêér lõôngêér wììsdõôm gâæy nõôr dêésììgn âægêé.</w:t>
-      </w:r>
-      <w:r>
-        <w:rPr>
-          <w:rStyle w:val="DefaultParagraphFont"/>
-          <w:rFonts w:ascii="Calibri" w:eastAsia="Calibri" w:hAnsi="Calibri" w:cs="Calibri"/>
-          <w:b w:val="0"/>
-          <w:bCs w:val="0"/>
-          <w:i w:val="0"/>
-          <w:iCs w:val="0"/>
-          <w:caps w:val="0"/>
-          <w:smallCaps w:val="0"/>
-          <w:strike w:val="0"/>
-          <w:dstrike w:val="0"/>
-          <w:outline w:val="0"/>
-          <w:shadow w:val="0"/>
-          <w:emboss w:val="0"/>
-          <w:imprint w:val="0"/>
-          <w:noProof w:val="0"/>
-          <w:vanish w:val="0"/>
-          <w:color w:val="auto"/>
-          <w:spacing w:val="0"/>
-          <w:w w:val="100"/>
-          <w:kern w:val="0"/>
-          <w:position w:val="0"/>
-          <w:sz w:val="22"/>
-          <w:szCs w:val="22"/>
-          <w:highlight w:val="none"/>
-          <w:u w:val="none" w:color="auto"/>
-          <w:effect w:val="none"/>
-          <w:bdr w:val="nil"/>
+          <w:bdr w:val="none" w:sz="0" w:space="0" w:color="auto"/>
+          <w:shd w:val="clear" w:color="auto" w:fill="auto"/>
+          <w:vertAlign w:val="baseline"/>
+          <w:rtl w:val="0"/>
+          <w:cs w:val="0"/>
+          <w:lang w:val="fr-FR" w:eastAsia="zh-TW" w:bidi="ar-SA"/>
+        </w:rPr>
+        <w:t>Èxéêtéêr lóóngéêr wìïsdóóm gàäy nóór déêsìïgn àägéê.</w:t>
+      </w:r>
+      <w:r>
+        <w:rPr>
+          <w:rStyle w:val="DefaultParagraphFont"/>
+          <w:rFonts w:ascii="Calibri" w:eastAsia="Calibri" w:hAnsi="Calibri" w:cs="Calibri"/>
+          <w:b w:val="0"/>
+          <w:bCs w:val="0"/>
+          <w:i w:val="0"/>
+          <w:iCs w:val="0"/>
+          <w:caps w:val="0"/>
+          <w:smallCaps w:val="0"/>
+          <w:strike w:val="0"/>
+          <w:dstrike w:val="0"/>
+          <w:outline w:val="0"/>
+          <w:shadow w:val="0"/>
+          <w:emboss w:val="0"/>
+          <w:imprint w:val="0"/>
+          <w:noProof w:val="0"/>
+          <w:vanish w:val="0"/>
+          <w:color w:val="auto"/>
+          <w:spacing w:val="0"/>
+          <w:w w:val="100"/>
+          <w:kern w:val="0"/>
+          <w:position w:val="0"/>
+          <w:sz w:val="22"/>
+          <w:szCs w:val="22"/>
+          <w:highlight w:val="none"/>
+          <w:u w:val="none" w:color="auto"/>
+          <w:effect w:val="none"/>
+          <w:bdr w:val="none" w:sz="0" w:space="0" w:color="auto"/>
           <w:shd w:val="clear" w:color="auto" w:fill="auto"/>
           <w:vertAlign w:val="baseline"/>
           <w:rtl w:val="0"/>
@@ -781,44 +781,44 @@
           <w:highlight w:val="none"/>
           <w:u w:val="none" w:color="auto"/>
           <w:effect w:val="none"/>
-          <w:bdr w:val="nil"/>
-          <w:shd w:val="clear" w:color="auto" w:fill="auto"/>
-          <w:vertAlign w:val="baseline"/>
-          <w:rtl w:val="0"/>
-          <w:cs w:val="0"/>
-          <w:lang w:val="fr-FR" w:eastAsia="zh-TW" w:bidi="ar-SA"/>
-        </w:rPr>
-        <w:t>Ãm wêëâæthêër tôõ êëntêërêëd nôõrlâænd nôõ ìín shôõwìíng sêërvìícêë.</w:t>
-      </w:r>
-      <w:r>
-        <w:rPr>
-          <w:rStyle w:val="DefaultParagraphFont"/>
-          <w:rFonts w:ascii="Calibri" w:eastAsia="Calibri" w:hAnsi="Calibri" w:cs="Calibri"/>
-          <w:b w:val="0"/>
-          <w:bCs w:val="0"/>
-          <w:i w:val="0"/>
-          <w:iCs w:val="0"/>
-          <w:caps w:val="0"/>
-          <w:smallCaps w:val="0"/>
-          <w:strike w:val="0"/>
-          <w:dstrike w:val="0"/>
-          <w:outline w:val="0"/>
-          <w:shadow w:val="0"/>
-          <w:emboss w:val="0"/>
-          <w:imprint w:val="0"/>
-          <w:noProof w:val="0"/>
-          <w:vanish w:val="0"/>
-          <w:color w:val="auto"/>
-          <w:spacing w:val="0"/>
-          <w:w w:val="100"/>
-          <w:kern w:val="0"/>
-          <w:position w:val="0"/>
-          <w:sz w:val="22"/>
-          <w:szCs w:val="22"/>
-          <w:highlight w:val="none"/>
-          <w:u w:val="none" w:color="auto"/>
-          <w:effect w:val="none"/>
-          <w:bdr w:val="nil"/>
+          <w:bdr w:val="none" w:sz="0" w:space="0" w:color="auto"/>
+          <w:shd w:val="clear" w:color="auto" w:fill="auto"/>
+          <w:vertAlign w:val="baseline"/>
+          <w:rtl w:val="0"/>
+          <w:cs w:val="0"/>
+          <w:lang w:val="fr-FR" w:eastAsia="zh-TW" w:bidi="ar-SA"/>
+        </w:rPr>
+        <w:t>Âm wëéæáthëér tôõ ëéntëérëéd nôõrlæánd nôõ ïîn shôõwïîng sëérvïîcëé.</w:t>
+      </w:r>
+      <w:r>
+        <w:rPr>
+          <w:rStyle w:val="DefaultParagraphFont"/>
+          <w:rFonts w:ascii="Calibri" w:eastAsia="Calibri" w:hAnsi="Calibri" w:cs="Calibri"/>
+          <w:b w:val="0"/>
+          <w:bCs w:val="0"/>
+          <w:i w:val="0"/>
+          <w:iCs w:val="0"/>
+          <w:caps w:val="0"/>
+          <w:smallCaps w:val="0"/>
+          <w:strike w:val="0"/>
+          <w:dstrike w:val="0"/>
+          <w:outline w:val="0"/>
+          <w:shadow w:val="0"/>
+          <w:emboss w:val="0"/>
+          <w:imprint w:val="0"/>
+          <w:noProof w:val="0"/>
+          <w:vanish w:val="0"/>
+          <w:color w:val="auto"/>
+          <w:spacing w:val="0"/>
+          <w:w w:val="100"/>
+          <w:kern w:val="0"/>
+          <w:position w:val="0"/>
+          <w:sz w:val="22"/>
+          <w:szCs w:val="22"/>
+          <w:highlight w:val="none"/>
+          <w:u w:val="none" w:color="auto"/>
+          <w:effect w:val="none"/>
+          <w:bdr w:val="none" w:sz="0" w:space="0" w:color="auto"/>
           <w:shd w:val="clear" w:color="auto" w:fill="auto"/>
           <w:vertAlign w:val="baseline"/>
           <w:rtl w:val="0"/>
@@ -855,44 +855,44 @@
           <w:highlight w:val="none"/>
           <w:u w:val="none" w:color="auto"/>
           <w:effect w:val="none"/>
-          <w:bdr w:val="nil"/>
-          <w:shd w:val="clear" w:color="auto" w:fill="auto"/>
-          <w:vertAlign w:val="baseline"/>
-          <w:rtl w:val="0"/>
-          <w:cs w:val="0"/>
-          <w:lang w:val="fr-FR" w:eastAsia="zh-TW" w:bidi="ar-SA"/>
-        </w:rPr>
-        <w:t>Nòôr rèëpèëæátèëd spèëæákîìng shy æáppèëtîìtèë.</w:t>
-      </w:r>
-      <w:r>
-        <w:rPr>
-          <w:rStyle w:val="DefaultParagraphFont"/>
-          <w:rFonts w:ascii="Calibri" w:eastAsia="Calibri" w:hAnsi="Calibri" w:cs="Calibri"/>
-          <w:b w:val="0"/>
-          <w:bCs w:val="0"/>
-          <w:i w:val="0"/>
-          <w:iCs w:val="0"/>
-          <w:caps w:val="0"/>
-          <w:smallCaps w:val="0"/>
-          <w:strike w:val="0"/>
-          <w:dstrike w:val="0"/>
-          <w:outline w:val="0"/>
-          <w:shadow w:val="0"/>
-          <w:emboss w:val="0"/>
-          <w:imprint w:val="0"/>
-          <w:noProof w:val="0"/>
-          <w:vanish w:val="0"/>
-          <w:color w:val="auto"/>
-          <w:spacing w:val="0"/>
-          <w:w w:val="100"/>
-          <w:kern w:val="0"/>
-          <w:position w:val="0"/>
-          <w:sz w:val="22"/>
-          <w:szCs w:val="22"/>
-          <w:highlight w:val="none"/>
-          <w:u w:val="none" w:color="auto"/>
-          <w:effect w:val="none"/>
-          <w:bdr w:val="nil"/>
+          <w:bdr w:val="none" w:sz="0" w:space="0" w:color="auto"/>
+          <w:shd w:val="clear" w:color="auto" w:fill="auto"/>
+          <w:vertAlign w:val="baseline"/>
+          <w:rtl w:val="0"/>
+          <w:cs w:val="0"/>
+          <w:lang w:val="fr-FR" w:eastAsia="zh-TW" w:bidi="ar-SA"/>
+        </w:rPr>
+        <w:t>Nòõr rëèpëèåätëèd spëèåäkìíng shy åäppëètìítëè.</w:t>
+      </w:r>
+      <w:r>
+        <w:rPr>
+          <w:rStyle w:val="DefaultParagraphFont"/>
+          <w:rFonts w:ascii="Calibri" w:eastAsia="Calibri" w:hAnsi="Calibri" w:cs="Calibri"/>
+          <w:b w:val="0"/>
+          <w:bCs w:val="0"/>
+          <w:i w:val="0"/>
+          <w:iCs w:val="0"/>
+          <w:caps w:val="0"/>
+          <w:smallCaps w:val="0"/>
+          <w:strike w:val="0"/>
+          <w:dstrike w:val="0"/>
+          <w:outline w:val="0"/>
+          <w:shadow w:val="0"/>
+          <w:emboss w:val="0"/>
+          <w:imprint w:val="0"/>
+          <w:noProof w:val="0"/>
+          <w:vanish w:val="0"/>
+          <w:color w:val="auto"/>
+          <w:spacing w:val="0"/>
+          <w:w w:val="100"/>
+          <w:kern w:val="0"/>
+          <w:position w:val="0"/>
+          <w:sz w:val="22"/>
+          <w:szCs w:val="22"/>
+          <w:highlight w:val="none"/>
+          <w:u w:val="none" w:color="auto"/>
+          <w:effect w:val="none"/>
+          <w:bdr w:val="none" w:sz="0" w:space="0" w:color="auto"/>
           <w:shd w:val="clear" w:color="auto" w:fill="auto"/>
           <w:vertAlign w:val="baseline"/>
           <w:rtl w:val="0"/>
@@ -929,44 +929,44 @@
           <w:highlight w:val="none"/>
           <w:u w:val="none" w:color="auto"/>
           <w:effect w:val="none"/>
-          <w:bdr w:val="nil"/>
-          <w:shd w:val="clear" w:color="auto" w:fill="auto"/>
-          <w:vertAlign w:val="baseline"/>
-          <w:rtl w:val="0"/>
-          <w:cs w:val="0"/>
-          <w:lang w:val="fr-FR" w:eastAsia="zh-TW" w:bidi="ar-SA"/>
-        </w:rPr>
-        <w:t>Êxcììtéèd ììt hâåstììly âån pâåstüûréè ììt òôbséèrvéè.</w:t>
-      </w:r>
-      <w:r>
-        <w:rPr>
-          <w:rStyle w:val="DefaultParagraphFont"/>
-          <w:rFonts w:ascii="Calibri" w:eastAsia="Calibri" w:hAnsi="Calibri" w:cs="Calibri"/>
-          <w:b w:val="0"/>
-          <w:bCs w:val="0"/>
-          <w:i w:val="0"/>
-          <w:iCs w:val="0"/>
-          <w:caps w:val="0"/>
-          <w:smallCaps w:val="0"/>
-          <w:strike w:val="0"/>
-          <w:dstrike w:val="0"/>
-          <w:outline w:val="0"/>
-          <w:shadow w:val="0"/>
-          <w:emboss w:val="0"/>
-          <w:imprint w:val="0"/>
-          <w:noProof w:val="0"/>
-          <w:vanish w:val="0"/>
-          <w:color w:val="auto"/>
-          <w:spacing w:val="0"/>
-          <w:w w:val="100"/>
-          <w:kern w:val="0"/>
-          <w:position w:val="0"/>
-          <w:sz w:val="22"/>
-          <w:szCs w:val="22"/>
-          <w:highlight w:val="none"/>
-          <w:u w:val="none" w:color="auto"/>
-          <w:effect w:val="none"/>
-          <w:bdr w:val="nil"/>
+          <w:bdr w:val="none" w:sz="0" w:space="0" w:color="auto"/>
+          <w:shd w:val="clear" w:color="auto" w:fill="auto"/>
+          <w:vertAlign w:val="baseline"/>
+          <w:rtl w:val="0"/>
+          <w:cs w:val="0"/>
+          <w:lang w:val="fr-FR" w:eastAsia="zh-TW" w:bidi="ar-SA"/>
+        </w:rPr>
+        <w:t>Ëxcíítëèd íít hãástííly ãán pãástùürëè íít òöbsëèrvëè.</w:t>
+      </w:r>
+      <w:r>
+        <w:rPr>
+          <w:rStyle w:val="DefaultParagraphFont"/>
+          <w:rFonts w:ascii="Calibri" w:eastAsia="Calibri" w:hAnsi="Calibri" w:cs="Calibri"/>
+          <w:b w:val="0"/>
+          <w:bCs w:val="0"/>
+          <w:i w:val="0"/>
+          <w:iCs w:val="0"/>
+          <w:caps w:val="0"/>
+          <w:smallCaps w:val="0"/>
+          <w:strike w:val="0"/>
+          <w:dstrike w:val="0"/>
+          <w:outline w:val="0"/>
+          <w:shadow w:val="0"/>
+          <w:emboss w:val="0"/>
+          <w:imprint w:val="0"/>
+          <w:noProof w:val="0"/>
+          <w:vanish w:val="0"/>
+          <w:color w:val="auto"/>
+          <w:spacing w:val="0"/>
+          <w:w w:val="100"/>
+          <w:kern w:val="0"/>
+          <w:position w:val="0"/>
+          <w:sz w:val="22"/>
+          <w:szCs w:val="22"/>
+          <w:highlight w:val="none"/>
+          <w:u w:val="none" w:color="auto"/>
+          <w:effect w:val="none"/>
+          <w:bdr w:val="none" w:sz="0" w:space="0" w:color="auto"/>
           <w:shd w:val="clear" w:color="auto" w:fill="auto"/>
           <w:vertAlign w:val="baseline"/>
           <w:rtl w:val="0"/>
@@ -1003,14 +1003,14 @@
           <w:highlight w:val="none"/>
           <w:u w:val="none" w:color="auto"/>
           <w:effect w:val="none"/>
-          <w:bdr w:val="nil"/>
-          <w:shd w:val="clear" w:color="auto" w:fill="auto"/>
-          <w:vertAlign w:val="baseline"/>
-          <w:rtl w:val="0"/>
-          <w:cs w:val="0"/>
-          <w:lang w:val="fr-FR" w:eastAsia="zh-TW" w:bidi="ar-SA"/>
-        </w:rPr>
-        <w:t>Snúúg háånd hôôw dáårëê hëêrëê tôôôô.</w:t>
+          <w:bdr w:val="none" w:sz="0" w:space="0" w:color="auto"/>
+          <w:shd w:val="clear" w:color="auto" w:fill="auto"/>
+          <w:vertAlign w:val="baseline"/>
+          <w:rtl w:val="0"/>
+          <w:cs w:val="0"/>
+          <w:lang w:val="fr-FR" w:eastAsia="zh-TW" w:bidi="ar-SA"/>
+        </w:rPr>
+        <w:t>Snüùg hàånd hõôw dàårêè hêèrêè tõôõô.</w:t>
       </w:r>
       <w:bookmarkStart w:id="0" w:name="_GoBack"/>
       <w:bookmarkEnd w:id="0"/>

--- a/Test_BP/Fol_2k_files_500(2)/fr-FR/file 500_2 - Copy (176).docx
+++ b/Test_BP/Fol_2k_files_500(2)/fr-FR/file 500_2 - Copy (176).docx
@@ -42,7 +42,7 @@
           <w:cs w:val="0"/>
           <w:lang w:val="fr-FR" w:eastAsia="zh-TW" w:bidi="ar-SA"/>
         </w:rPr>
-        <w:t>t êëxcêëpt tóö sóö têëmpêër múütúüæál tæástêës móöthêër.</w:t>
+        <w:t>t êèxcêèpt tóô sóô têèmpêèr mûütûüæål tæåstêès móôthêèr.</w:t>
       </w:r>
       <w:r>
         <w:rPr>
@@ -116,7 +116,7 @@
           <w:cs w:val="0"/>
           <w:lang w:val="fr-FR" w:eastAsia="zh-TW" w:bidi="ar-SA"/>
         </w:rPr>
-        <w:t>Întëërëëstëëd cüültíïvàätëëd íïts côóntíïnüüíïng nôów yëët àärëë.</w:t>
+        <w:t>Ïntèërèëstèëd cùültïïvåãtèëd ïïts cõöntïïnùüïïng nõöw yèët åãrèë.</w:t>
       </w:r>
       <w:r>
         <w:rPr>
@@ -190,7 +190,7 @@
           <w:cs w:val="0"/>
           <w:lang w:val="fr-FR" w:eastAsia="zh-TW" w:bidi="ar-SA"/>
         </w:rPr>
-        <w:t>Ôùût îïntèêrèêstèêd àæccèêptàæncèê óòùûr pàærtîïàælîïty àæffróòntîïng ùûnplèêàæsàænt why àædd.</w:t>
+        <w:t>Öûýt îîntêêrêêstêêd âáccêêptâáncêê õóûýr pâártîîâálîîty âáffrõóntîîng ûýnplêêâásâánt why âádd.</w:t>
       </w:r>
       <w:r>
         <w:rPr>
@@ -264,7 +264,7 @@
           <w:cs w:val="0"/>
           <w:lang w:val="fr-FR" w:eastAsia="zh-TW" w:bidi="ar-SA"/>
         </w:rPr>
-        <w:t>Éstëéëém gãårdëén mëén yëét shy côõýùrsëé.</w:t>
+        <w:t>Êstêèêèm gåærdêèn mêèn yêèt shy cööüýrsêè.</w:t>
       </w:r>
       <w:r>
         <w:rPr>
@@ -338,7 +338,7 @@
           <w:cs w:val="0"/>
           <w:lang w:val="fr-FR" w:eastAsia="zh-TW" w:bidi="ar-SA"/>
         </w:rPr>
-        <w:t>Còònsúýltèêd úýp my tòòlèêrâåbly sòòmèêtïïmèês pèêrpèêtúýâål òòh.</w:t>
+        <w:t>Cõònsüültêéd üüp my tõòlêéràãbly sõòmêétíîmêés pêérpêétüüàãl õòh.</w:t>
       </w:r>
       <w:r>
         <w:rPr>
@@ -412,7 +412,7 @@
           <w:cs w:val="0"/>
           <w:lang w:val="fr-FR" w:eastAsia="zh-TW" w:bidi="ar-SA"/>
         </w:rPr>
-        <w:t>Êxprêèssíïòôn áâccêèptáâncêè íïmprúúdêèncêè páârtíïcúúláâr háâd êèáât úúnsáâtíïáâblêè.</w:t>
+        <w:t>Êxprêèssììõõn áàccêèptáàncêè ììmprúûdêèncêè páàrtììcúûláàr háàd êèáàt úûnsáàtììáàblêè.</w:t>
       </w:r>
       <w:r>
         <w:rPr>
@@ -492,7 +492,7 @@
           <w:cs w:val="0"/>
           <w:lang w:val="fr-FR" w:eastAsia="zh-TW" w:bidi="ar-SA"/>
         </w:rPr>
-        <w:t>Háãd dèënõòtìîng prõòpèërly jõòìîntûúrèë yõòûú õòccáãsìîõòn dìîrèëctly ráãìîllèëry.</w:t>
+        <w:t>Hääd dëènõõtïïng prõõpëèrly jõõïïntüürëè yõõüü õõccääsïïõõn dïïrëèctly rääïïllëèry.</w:t>
       </w:r>
       <w:r>
         <w:rPr>
@@ -566,7 +566,7 @@
           <w:cs w:val="0"/>
           <w:lang w:val="fr-FR" w:eastAsia="zh-TW" w:bidi="ar-SA"/>
         </w:rPr>
-        <w:t>Ìn sååìîd tõó õóf põóõór fùüll bêë põóst fååcêë snùüg.</w:t>
+        <w:t>În sàãííd töö ööf pöööör fúýll bèè pööst fàãcèè snúýg.</w:t>
       </w:r>
       <w:r>
         <w:rPr>
@@ -640,7 +640,7 @@
           <w:cs w:val="0"/>
           <w:lang w:val="fr-FR" w:eastAsia="zh-TW" w:bidi="ar-SA"/>
         </w:rPr>
-        <w:t>Ïntröödûücéëd ïîmprûüdéëncéë séëéë sæåy ûünpléëæåsïîng déëvöönshïîréë æåccéëptæåncéë söön.</w:t>
+        <w:t>Întrôòdùûcêéd íïmprùûdêéncêé sêéêé säây ùûnplêéäâsíïng dêévôònshíïrêé äâccêéptäâncêé sôòn.</w:t>
       </w:r>
       <w:r>
         <w:rPr>
@@ -714,7 +714,7 @@
           <w:cs w:val="0"/>
           <w:lang w:val="fr-FR" w:eastAsia="zh-TW" w:bidi="ar-SA"/>
         </w:rPr>
-        <w:t>Èxéêtéêr lóóngéêr wìïsdóóm gàäy nóór déêsìïgn àägéê.</w:t>
+        <w:t>Éxêètêèr lòôngêèr wîîsdòôm gãáy nòôr dêèsîîgn ãágêè.</w:t>
       </w:r>
       <w:r>
         <w:rPr>
@@ -788,7 +788,7 @@
           <w:cs w:val="0"/>
           <w:lang w:val="fr-FR" w:eastAsia="zh-TW" w:bidi="ar-SA"/>
         </w:rPr>
-        <w:t>Âm wëéæáthëér tôõ ëéntëérëéd nôõrlæánd nôõ ïîn shôõwïîng sëérvïîcëé.</w:t>
+        <w:t>Äm wëèãäthëèr tõò ëèntëèrëèd nõòrlãänd nõò îín shõòwîíng sëèrvîícëè.</w:t>
       </w:r>
       <w:r>
         <w:rPr>
@@ -862,7 +862,7 @@
           <w:cs w:val="0"/>
           <w:lang w:val="fr-FR" w:eastAsia="zh-TW" w:bidi="ar-SA"/>
         </w:rPr>
-        <w:t>Nòõr rëèpëèåätëèd spëèåäkìíng shy åäppëètìítëè.</w:t>
+        <w:t>Nõôr rèèpèèäåtèèd spèèäåkíìng shy äåppèètíìtèè.</w:t>
       </w:r>
       <w:r>
         <w:rPr>
@@ -936,7 +936,7 @@
           <w:cs w:val="0"/>
           <w:lang w:val="fr-FR" w:eastAsia="zh-TW" w:bidi="ar-SA"/>
         </w:rPr>
-        <w:t>Ëxcíítëèd íít hãástííly ãán pãástùürëè íít òöbsëèrvëè.</w:t>
+        <w:t>Êxcìítêèd ìít häãstìíly äãn päãstýúrêè ìít ôõbsêèrvêè.</w:t>
       </w:r>
       <w:r>
         <w:rPr>
@@ -1010,7 +1010,7 @@
           <w:cs w:val="0"/>
           <w:lang w:val="fr-FR" w:eastAsia="zh-TW" w:bidi="ar-SA"/>
         </w:rPr>
-        <w:t>Snüùg hàånd hõôw dàårêè hêèrêè tõôõô.</w:t>
+        <w:t>Snûùg häænd hôõw däærëê hëêrëê tôõôõ.</w:t>
       </w:r>
       <w:bookmarkStart w:id="0" w:name="_GoBack"/>
       <w:bookmarkEnd w:id="0"/>

--- a/Test_BP/Fol_2k_files_500(2)/fr-FR/file 500_2 - Copy (176).docx
+++ b/Test_BP/Fol_2k_files_500(2)/fr-FR/file 500_2 - Copy (176).docx
@@ -42,7 +42,7 @@
           <w:cs w:val="0"/>
           <w:lang w:val="fr-FR" w:eastAsia="zh-TW" w:bidi="ar-SA"/>
         </w:rPr>
-        <w:t>t êèxcêèpt tóô sóô têèmpêèr mûütûüæål tæåstêès móôthêèr.</w:t>
+        <w:t>t êêxcêêpt tôö sôö têêmpêêr mûùtûùãäl tãästêês môöthêêr.</w:t>
       </w:r>
       <w:r>
         <w:rPr>
@@ -116,7 +116,7 @@
           <w:cs w:val="0"/>
           <w:lang w:val="fr-FR" w:eastAsia="zh-TW" w:bidi="ar-SA"/>
         </w:rPr>
-        <w:t>Ïntèërèëstèëd cùültïïvåãtèëd ïïts cõöntïïnùüïïng nõöw yèët åãrèë.</w:t>
+        <w:t>Ìntëêrëêstëêd cüültîíváãtëêd îíts côõntîínüüîíng nôõw yëêt áãrëê.</w:t>
       </w:r>
       <w:r>
         <w:rPr>
@@ -190,7 +190,7 @@
           <w:cs w:val="0"/>
           <w:lang w:val="fr-FR" w:eastAsia="zh-TW" w:bidi="ar-SA"/>
         </w:rPr>
-        <w:t>Öûýt îîntêêrêêstêêd âáccêêptâáncêê õóûýr pâártîîâálîîty âáffrõóntîîng ûýnplêêâásâánt why âádd.</w:t>
+        <w:t>Õûýt îíntéérééstééd ãæccééptãæncéé öôûýr pãærtîíãælîíty ãæffröôntîíng ûýnplééãæsãænt why ãædd.</w:t>
       </w:r>
       <w:r>
         <w:rPr>
@@ -264,7 +264,7 @@
           <w:cs w:val="0"/>
           <w:lang w:val="fr-FR" w:eastAsia="zh-TW" w:bidi="ar-SA"/>
         </w:rPr>
-        <w:t>Êstêèêèm gåærdêèn mêèn yêèt shy cööüýrsêè.</w:t>
+        <w:t>Èstëèëèm gäærdëèn mëèn yëèt shy còõûýrsëè.</w:t>
       </w:r>
       <w:r>
         <w:rPr>
@@ -338,7 +338,7 @@
           <w:cs w:val="0"/>
           <w:lang w:val="fr-FR" w:eastAsia="zh-TW" w:bidi="ar-SA"/>
         </w:rPr>
-        <w:t>Cõònsüültêéd üüp my tõòlêéràãbly sõòmêétíîmêés pêérpêétüüàãl õòh.</w:t>
+        <w:t>Còönsùùltëéd ùùp my tòölëérâábly sòömëétïímëés pëérpëétùùâál òöh.</w:t>
       </w:r>
       <w:r>
         <w:rPr>
@@ -412,7 +412,7 @@
           <w:cs w:val="0"/>
           <w:lang w:val="fr-FR" w:eastAsia="zh-TW" w:bidi="ar-SA"/>
         </w:rPr>
-        <w:t>Êxprêèssììõõn áàccêèptáàncêè ììmprúûdêèncêè páàrtììcúûláàr háàd êèáàt úûnsáàtììáàblêè.</w:t>
+        <w:t>Êxpréêssìíöòn æãccéêptæãncéê ìímprüüdéêncéê pæãrtìícüülæãr hæãd éêæãt üünsæãtìíæãbléê.</w:t>
       </w:r>
       <w:r>
         <w:rPr>
@@ -492,7 +492,7 @@
           <w:cs w:val="0"/>
           <w:lang w:val="fr-FR" w:eastAsia="zh-TW" w:bidi="ar-SA"/>
         </w:rPr>
-        <w:t>Hääd dëènõõtïïng prõõpëèrly jõõïïntüürëè yõõüü õõccääsïïõõn dïïrëèctly rääïïllëèry.</w:t>
+        <w:t>Hâäd dèënóötììng próöpèërly jóöììntýýrèë yóöýý óöccâäsììóön dììrèëctly râäììllèëry.</w:t>
       </w:r>
       <w:r>
         <w:rPr>
@@ -566,7 +566,7 @@
           <w:cs w:val="0"/>
           <w:lang w:val="fr-FR" w:eastAsia="zh-TW" w:bidi="ar-SA"/>
         </w:rPr>
-        <w:t>În sàãííd töö ööf pöööör fúýll bèè pööst fàãcèè snúýg.</w:t>
+        <w:t>Ïn säàîìd tôö ôöf pôöôör füúll bèè pôöst fäàcèè snüúg.</w:t>
       </w:r>
       <w:r>
         <w:rPr>
@@ -640,7 +640,7 @@
           <w:cs w:val="0"/>
           <w:lang w:val="fr-FR" w:eastAsia="zh-TW" w:bidi="ar-SA"/>
         </w:rPr>
-        <w:t>Întrôòdùûcêéd íïmprùûdêéncêé sêéêé säây ùûnplêéäâsíïng dêévôònshíïrêé äâccêéptäâncêé sôòn.</w:t>
+        <w:t>Întrôödüýcèèd ïìmprüýdèèncèè sèèèè säãy üýnplèèäãsïìng dèèvôönshïìrèè äãccèèptäãncèè sôön.</w:t>
       </w:r>
       <w:r>
         <w:rPr>
@@ -714,7 +714,7 @@
           <w:cs w:val="0"/>
           <w:lang w:val="fr-FR" w:eastAsia="zh-TW" w:bidi="ar-SA"/>
         </w:rPr>
-        <w:t>Éxêètêèr lòôngêèr wîîsdòôm gãáy nòôr dêèsîîgn ãágêè.</w:t>
+        <w:t>Éxêètêèr lóöngêèr wíîsdóöm gâäy nóör dêèsíîgn âägêè.</w:t>
       </w:r>
       <w:r>
         <w:rPr>
@@ -788,7 +788,7 @@
           <w:cs w:val="0"/>
           <w:lang w:val="fr-FR" w:eastAsia="zh-TW" w:bidi="ar-SA"/>
         </w:rPr>
-        <w:t>Äm wëèãäthëèr tõò ëèntëèrëèd nõòrlãänd nõò îín shõòwîíng sëèrvîícëè.</w:t>
+        <w:t>Âm wèëãàthèër tòõ èëntèërèëd nòõrlãànd nòõ ïìn shòõwïìng sèërvïìcèë.</w:t>
       </w:r>
       <w:r>
         <w:rPr>
@@ -862,7 +862,7 @@
           <w:cs w:val="0"/>
           <w:lang w:val="fr-FR" w:eastAsia="zh-TW" w:bidi="ar-SA"/>
         </w:rPr>
-        <w:t>Nõôr rèèpèèäåtèèd spèèäåkíìng shy äåppèètíìtèè.</w:t>
+        <w:t>Nöõr rêépêéäætêéd spêéäækììng shy äæppêétììtêé.</w:t>
       </w:r>
       <w:r>
         <w:rPr>
@@ -936,7 +936,7 @@
           <w:cs w:val="0"/>
           <w:lang w:val="fr-FR" w:eastAsia="zh-TW" w:bidi="ar-SA"/>
         </w:rPr>
-        <w:t>Êxcìítêèd ìít häãstìíly äãn päãstýúrêè ìít ôõbsêèrvêè.</w:t>
+        <w:t>Êxcìîtééd ìît håástìîly åán påástýûréé ìît òóbséérvéé.</w:t>
       </w:r>
       <w:r>
         <w:rPr>
@@ -1010,7 +1010,7 @@
           <w:cs w:val="0"/>
           <w:lang w:val="fr-FR" w:eastAsia="zh-TW" w:bidi="ar-SA"/>
         </w:rPr>
-        <w:t>Snûùg häænd hôõw däærëê hëêrëê tôõôõ.</w:t>
+        <w:t>Snýýg hæänd hôôw dæärëè hëèrëè tôôôô.</w:t>
       </w:r>
       <w:bookmarkStart w:id="0" w:name="_GoBack"/>
       <w:bookmarkEnd w:id="0"/>
